--- a/hw6/hw6.docx
+++ b/hw6/hw6.docx
@@ -50,13 +50,8 @@
       <w:r>
         <w:t xml:space="preserve">Due </w:t>
       </w:r>
-      <w:bookmarkStart w:id="0" w:name="_GoBack"/>
-      <w:bookmarkEnd w:id="0"/>
-      <w:r>
-        <w:t>Sun</w:t>
-      </w:r>
-      <w:r>
-        <w:t xml:space="preserve">day </w:t>
+      <w:r>
+        <w:t xml:space="preserve">Sunday </w:t>
       </w:r>
       <w:r>
         <w:t xml:space="preserve">at </w:t>
@@ -142,44 +137,99 @@
     </w:p>
     <w:p/>
     <w:p>
-      <w:r>
+      <w:pPr>
+        <w:rPr>
+          <w:strike/>
+        </w:rPr>
+      </w:pPr>
+      <w:r>
+        <w:rPr>
+          <w:strike/>
+        </w:rPr>
         <w:t xml:space="preserve">1.  </w:t>
       </w:r>
       <w:r>
+        <w:rPr>
+          <w:strike/>
+        </w:rPr>
         <w:t xml:space="preserve">Set </w:t>
       </w:r>
       <w:r>
+        <w:rPr>
+          <w:strike/>
+        </w:rPr>
         <w:t>up the parameters of the model:</w:t>
       </w:r>
     </w:p>
     <w:p>
-      <w:r>
+      <w:pPr>
+        <w:rPr>
+          <w:strike/>
+        </w:rPr>
+      </w:pPr>
+      <w:r>
+        <w:rPr>
+          <w:strike/>
+        </w:rPr>
         <w:t>learning rate (</w:t>
       </w:r>
       <w:proofErr w:type="spellStart"/>
       <w:r>
+        <w:rPr>
+          <w:strike/>
+        </w:rPr>
         <w:t>lrate</w:t>
       </w:r>
       <w:proofErr w:type="spellEnd"/>
       <w:r>
+        <w:rPr>
+          <w:strike/>
+        </w:rPr>
         <w:t xml:space="preserve">): </w:t>
       </w:r>
       <w:r>
+        <w:rPr>
+          <w:strike/>
+        </w:rPr>
         <w:t>1</w:t>
       </w:r>
     </w:p>
     <w:p>
-      <w:r>
+      <w:pPr>
+        <w:rPr>
+          <w:strike/>
+        </w:rPr>
+      </w:pPr>
+      <w:r>
+        <w:rPr>
+          <w:strike/>
+        </w:rPr>
         <w:t>number of input units: 8</w:t>
       </w:r>
     </w:p>
     <w:p>
-      <w:r>
+      <w:pPr>
+        <w:rPr>
+          <w:strike/>
+        </w:rPr>
+      </w:pPr>
+      <w:r>
+        <w:rPr>
+          <w:strike/>
+        </w:rPr>
         <w:t>number of hidden units: 3</w:t>
       </w:r>
     </w:p>
     <w:p>
-      <w:r>
+      <w:pPr>
+        <w:rPr>
+          <w:strike/>
+        </w:rPr>
+      </w:pPr>
+      <w:r>
+        <w:rPr>
+          <w:strike/>
+        </w:rPr>
         <w:t>number of output units: 1</w:t>
       </w:r>
     </w:p>
@@ -210,13 +260,35 @@
         <w:t xml:space="preserve">columns </w:t>
       </w:r>
       <w:r>
-        <w:t xml:space="preserve">represents the number of patterns that the network will be trained on; for this exercise, 8 patterns should be sufficient.  You can create these patterns by rounding random uniform variates created using rand().  </w:t>
-      </w:r>
-    </w:p>
-    <w:p/>
-    <w:p>
-      <w:r>
-        <w:t>3.  Determine the desired output for each pattern, which is 1 if the number of ones in the input is even and zero if the number is odd.  Hint: you can use the mod() function to determine whether the number of on-elements in odd or even.</w:t>
+        <w:t xml:space="preserve">represents the number of patterns that the network will be trained on; for this exercise, 8 patterns should be sufficient.  You can create these patterns by rounding random uniform variates created using </w:t>
+      </w:r>
+      <w:proofErr w:type="gramStart"/>
+      <w:r>
+        <w:t>rand(</w:t>
+      </w:r>
+      <w:proofErr w:type="gramEnd"/>
+      <w:r>
+        <w:t xml:space="preserve">).  </w:t>
+      </w:r>
+    </w:p>
+    <w:p>
+      <w:pPr>
+        <w:rPr>
+          <w:strike/>
+        </w:rPr>
+      </w:pPr>
+    </w:p>
+    <w:p>
+      <w:r>
+        <w:t xml:space="preserve">3.  Determine the desired output for each pattern, which is 1 if the number of ones in the input is even and zero if the number is odd.  Hint: you can use the </w:t>
+      </w:r>
+      <w:proofErr w:type="gramStart"/>
+      <w:r>
+        <w:t>mod(</w:t>
+      </w:r>
+      <w:proofErr w:type="gramEnd"/>
+      <w:r>
+        <w:t>) function to determine whether the number of on-elements in odd or even.</w:t>
       </w:r>
     </w:p>
     <w:p/>
@@ -472,7 +544,21 @@
         <w:rPr>
           <w:rFonts w:ascii="Courier" w:hAnsi="Courier"/>
         </w:rPr>
-        <w:t xml:space="preserve">  f=1./(1+exp(-</w:t>
+        <w:t xml:space="preserve">  f=</w:t>
+      </w:r>
+      <w:proofErr w:type="gramStart"/>
+      <w:r>
+        <w:rPr>
+          <w:rFonts w:ascii="Courier" w:hAnsi="Courier"/>
+        </w:rPr>
+        <w:t>1./</w:t>
+      </w:r>
+      <w:proofErr w:type="gramEnd"/>
+      <w:r>
+        <w:rPr>
+          <w:rFonts w:ascii="Courier" w:hAnsi="Courier"/>
+        </w:rPr>
+        <w:t>(1+exp(-</w:t>
       </w:r>
       <w:r>
         <w:rPr>
@@ -1169,8 +1255,16 @@
           <w:color w:val="000000" w:themeColor="text1"/>
         </w:rPr>
         <w:tab/>
+      </w:r>
+      <w:proofErr w:type="gramStart"/>
+      <w:r>
+        <w:rPr>
+          <w:rFonts w:ascii="Courier" w:hAnsi="Courier"/>
+          <w:color w:val="000000" w:themeColor="text1"/>
+        </w:rPr>
         <w:t>f :</w:t>
       </w:r>
+      <w:proofErr w:type="gramEnd"/>
       <w:r>
         <w:rPr>
           <w:rFonts w:ascii="Courier" w:hAnsi="Courier"/>
@@ -1213,7 +1307,22 @@
           <w:color w:val="000000" w:themeColor="text1"/>
         </w:rPr>
         <w:tab/>
-        <w:t>g : output activation</w:t>
+      </w:r>
+      <w:proofErr w:type="gramStart"/>
+      <w:r>
+        <w:rPr>
+          <w:rFonts w:ascii="Courier" w:hAnsi="Courier"/>
+          <w:color w:val="000000" w:themeColor="text1"/>
+        </w:rPr>
+        <w:t>g :</w:t>
+      </w:r>
+      <w:proofErr w:type="gramEnd"/>
+      <w:r>
+        <w:rPr>
+          <w:rFonts w:ascii="Courier" w:hAnsi="Courier"/>
+          <w:color w:val="000000" w:themeColor="text1"/>
+        </w:rPr>
+        <w:t xml:space="preserve"> output activation</w:t>
       </w:r>
     </w:p>
     <w:p>
@@ -1250,7 +1359,22 @@
           <w:color w:val="000000" w:themeColor="text1"/>
         </w:rPr>
         <w:tab/>
-        <w:t>e : output error</w:t>
+      </w:r>
+      <w:proofErr w:type="gramStart"/>
+      <w:r>
+        <w:rPr>
+          <w:rFonts w:ascii="Courier" w:hAnsi="Courier"/>
+          <w:color w:val="000000" w:themeColor="text1"/>
+        </w:rPr>
+        <w:t>e :</w:t>
+      </w:r>
+      <w:proofErr w:type="gramEnd"/>
+      <w:r>
+        <w:rPr>
+          <w:rFonts w:ascii="Courier" w:hAnsi="Courier"/>
+          <w:color w:val="000000" w:themeColor="text1"/>
+        </w:rPr>
+        <w:t xml:space="preserve"> output error</w:t>
       </w:r>
     </w:p>
     <w:p>
@@ -1288,6 +1412,7 @@
         </w:rPr>
         <w:tab/>
       </w:r>
+      <w:proofErr w:type="gramStart"/>
       <w:r>
         <w:rPr>
           <w:rFonts w:ascii="Courier" w:hAnsi="Courier"/>
@@ -1301,7 +1426,15 @@
           <w:rFonts w:ascii="Courier" w:hAnsi="Courier"/>
           <w:color w:val="000000" w:themeColor="text1"/>
         </w:rPr>
-        <w:t xml:space="preserve"> : transpose</w:t>
+        <w:t xml:space="preserve"> :</w:t>
+      </w:r>
+      <w:proofErr w:type="gramEnd"/>
+      <w:r>
+        <w:rPr>
+          <w:rFonts w:ascii="Courier" w:hAnsi="Courier"/>
+          <w:color w:val="000000" w:themeColor="text1"/>
+        </w:rPr>
+        <w:t xml:space="preserve"> transpose</w:t>
       </w:r>
     </w:p>
     <w:p>
@@ -1704,8 +1837,13 @@
     </w:p>
     <w:p/>
     <w:p>
-      <w:r>
-        <w:t xml:space="preserve">trace() takes the </w:t>
+      <w:proofErr w:type="gramStart"/>
+      <w:r>
+        <w:t>trace(</w:t>
+      </w:r>
+      <w:proofErr w:type="gramEnd"/>
+      <w:r>
+        <w:t xml:space="preserve">) takes the </w:t>
       </w:r>
       <w:r>
         <w:t>sum of the diagonal eleme</w:t>
@@ -1728,58 +1866,128 @@
     </w:p>
     <w:p/>
     <w:p>
-      <w:proofErr w:type="spellStart"/>
-      <w:r>
+      <w:pPr>
+        <w:rPr>
+          <w:strike/>
+        </w:rPr>
+      </w:pPr>
+      <w:proofErr w:type="spellStart"/>
+      <w:r>
+        <w:rPr>
+          <w:strike/>
+        </w:rPr>
         <w:t>i</w:t>
       </w:r>
       <w:proofErr w:type="spellEnd"/>
       <w:r>
+        <w:rPr>
+          <w:strike/>
+        </w:rPr>
         <w:t xml:space="preserve">) </w:t>
       </w:r>
       <w:r>
+        <w:rPr>
+          <w:strike/>
+        </w:rPr>
         <w:t xml:space="preserve">Print </w:t>
       </w:r>
       <w:r>
+        <w:rPr>
+          <w:strike/>
+        </w:rPr>
         <w:t>a brief report every 10 epochs, listing the epoch number and the SSE value</w:t>
       </w:r>
       <w:r>
+        <w:rPr>
+          <w:strike/>
+        </w:rPr>
         <w:t>.</w:t>
       </w:r>
     </w:p>
     <w:p/>
     <w:p>
-      <w:r>
+      <w:pPr>
+        <w:rPr>
+          <w:strike/>
+        </w:rPr>
+      </w:pPr>
+      <w:r>
+        <w:rPr>
+          <w:strike/>
+        </w:rPr>
         <w:t>Once the model has converged (SSE &lt; .01), print two figures:</w:t>
       </w:r>
     </w:p>
     <w:p>
-      <w:r>
+      <w:pPr>
+        <w:rPr>
+          <w:strike/>
+        </w:rPr>
+      </w:pPr>
+      <w:r>
+        <w:rPr>
+          <w:strike/>
+        </w:rPr>
         <w:t xml:space="preserve">- a plot of </w:t>
       </w:r>
       <w:r>
+        <w:rPr>
+          <w:strike/>
+        </w:rPr>
         <w:t xml:space="preserve">the </w:t>
       </w:r>
       <w:r>
+        <w:rPr>
+          <w:strike/>
+        </w:rPr>
         <w:t xml:space="preserve">SSE </w:t>
       </w:r>
       <w:r>
+        <w:rPr>
+          <w:strike/>
+        </w:rPr>
         <w:t xml:space="preserve">as it changes </w:t>
       </w:r>
       <w:r>
+        <w:rPr>
+          <w:strike/>
+        </w:rPr>
         <w:t>over epochs</w:t>
       </w:r>
     </w:p>
     <w:p>
-      <w:r>
+      <w:pPr>
+        <w:rPr>
+          <w:strike/>
+        </w:rPr>
+      </w:pPr>
+      <w:r>
+        <w:rPr>
+          <w:strike/>
+        </w:rPr>
         <w:t xml:space="preserve">- a display of the matrices of desired and obtained outputs as images, using the </w:t>
       </w:r>
       <w:proofErr w:type="spellStart"/>
-      <w:r>
+      <w:proofErr w:type="gramStart"/>
+      <w:r>
+        <w:rPr>
+          <w:strike/>
+        </w:rPr>
         <w:t>imagesc</w:t>
       </w:r>
       <w:proofErr w:type="spellEnd"/>
       <w:r>
-        <w:t>() function.  Show the images next to one another in a 1x2 subplot.</w:t>
+        <w:rPr>
+          <w:strike/>
+        </w:rPr>
+        <w:t>(</w:t>
+      </w:r>
+      <w:proofErr w:type="gramEnd"/>
+      <w:r>
+        <w:rPr>
+          <w:strike/>
+        </w:rPr>
+        <w:t>) function.  Show the images next to one another in a 1x2 subplot.</w:t>
       </w:r>
     </w:p>
     <w:p/>
@@ -1796,10 +2004,7 @@
         </w:rPr>
       </w:pPr>
       <w:r>
-        <w:t>After the model has converged, test the model’s generalization abilities by creating a new set of patterns (again using rounded random numbers), and running those patterns through the model by performing steps a-e using the new patterns (note that you should not apply weight changes during the test).  Does the model generalize well to the new stimuli?</w:t>
-      </w:r>
-      <w:r>
-        <w:t xml:space="preserve">  </w:t>
+        <w:t xml:space="preserve">After the model has converged, test the model’s generalization abilities by creating a new set of patterns (again using rounded random numbers), and running those patterns through the model by performing steps a-e using the new patterns (note that you should not apply weight changes during the test).  Does the model generalize well to the new stimuli?  </w:t>
       </w:r>
       <w:r>
         <w:rPr>
@@ -1810,6 +2015,15 @@
         </w:rPr>
         <w:t>Please quantify your answer!</w:t>
       </w:r>
+    </w:p>
+    <w:p>
+      <w:pPr>
+        <w:rPr>
+          <w:color w:val="000000"/>
+        </w:rPr>
+      </w:pPr>
+      <w:bookmarkStart w:id="0" w:name="_GoBack"/>
+      <w:bookmarkEnd w:id="0"/>
     </w:p>
     <w:sectPr>
       <w:footerReference w:type="even" r:id="rId6"/>
